--- a/ЛинникМария/Lab6/Отчёт_по_лабараторной_работе_№6_ОАиП.docx
+++ b/ЛинникМария/Lab6/Отчёт_по_лабараторной_работе_№6_ОАиП.docx
@@ -419,8 +419,10 @@
           <w:szCs w:val="28"/>
           <w:lang w:val="ru-RU"/>
         </w:rPr>
-        <w:t>Динамические массивы</w:t>
-      </w:r>
+        <w:t>Строковые данные</w:t>
+      </w:r>
+      <w:bookmarkStart w:id="0" w:name="_GoBack"/>
+      <w:bookmarkEnd w:id="0"/>
       <w:r>
         <w:rPr>
           <w:rFonts w:ascii="Times New Roman" w:hAnsi="Times New Roman" w:cs="Times New Roman"/>
@@ -1251,8 +1253,6 @@
           </wp:inline>
         </w:drawing>
       </w:r>
-      <w:bookmarkStart w:id="0" w:name="_GoBack"/>
-      <w:bookmarkEnd w:id="0"/>
     </w:p>
     <w:p>
       <w:pPr>
